--- a/Answers.docx
+++ b/Answers.docx
@@ -827,17 +827,17 @@
     </w:p>
     <w:p>
       <w:pPr>
-        <w:rPr>
-          <w:lang w:val="en-US"/>
-        </w:rPr>
-      </w:pPr>
-    </w:p>
-    <w:p>
-      <w:pPr>
-        <w:rPr>
-          <w:lang w:val="en-US"/>
-        </w:rPr>
-      </w:pPr>
+        <w:jc w:val="both"/>
+        <w:rPr>
+          <w:lang w:val="en-US"/>
+        </w:rPr>
+      </w:pPr>
+      <w:r>
+        <w:rPr>
+          <w:lang w:val="en-US"/>
+        </w:rPr>
+        <w:t xml:space="preserve">With scatter plot we can see if it exists a correlation between two variables, in our case feedback and the number of all inclusive hotels. We can see it does not exist a correlation. If it existed, we would see a line. </w:t>
+      </w:r>
     </w:p>
     <w:p>
       <w:pPr>
